--- a/Manmeet Singh/Project Euler/Questions.docx
+++ b/Manmeet Singh/Project Euler/Questions.docx
@@ -4,33 +4,45 @@
   <w:body>
     <w:p>
       <w:pPr>
+        <w:pStyle w:val="NormalWeb"/>
+        <w:shd w:val="clear" w:color="auto" w:fill="FFFFFF"/>
+        <w:spacing w:before="0" w:beforeAutospacing="0" w:after="0" w:afterAutospacing="0" w:line="360" w:lineRule="atLeast"/>
+        <w:textAlignment w:val="baseline"/>
         <w:rPr>
-          <w:noProof/>
+          <w:rFonts w:asciiTheme="majorHAnsi" w:hAnsiTheme="majorHAnsi" w:cstheme="majorHAnsi"/>
+          <w:b/>
+          <w:color w:val="39424E"/>
+          <w:sz w:val="22"/>
+          <w:szCs w:val="22"/>
         </w:rPr>
       </w:pPr>
+      <w:bookmarkStart w:id="0" w:name="_GoBack"/>
       <w:r>
         <w:rPr>
-          <w:noProof/>
+          <w:rFonts w:asciiTheme="majorHAnsi" w:hAnsiTheme="majorHAnsi" w:cstheme="majorHAnsi"/>
+          <w:b/>
+          <w:color w:val="39424E"/>
+          <w:sz w:val="22"/>
+          <w:szCs w:val="22"/>
         </w:rPr>
-        <w:t>1</w:t>
+        <w:t>Question 1-</w:t>
       </w:r>
-      <w:bookmarkStart w:id="0" w:name="_GoBack"/>
-      <w:bookmarkEnd w:id="0"/>
     </w:p>
     <w:p>
       <w:pPr>
         <w:rPr>
-          <w:rFonts w:cstheme="minorHAnsi"/>
+          <w:rFonts w:asciiTheme="majorHAnsi" w:hAnsiTheme="majorHAnsi" w:cstheme="majorHAnsi"/>
           <w:color w:val="39424E"/>
           <w:shd w:val="clear" w:color="auto" w:fill="FFFFFF"/>
         </w:rPr>
       </w:pPr>
       <w:r>
         <w:rPr>
+          <w:rFonts w:asciiTheme="majorHAnsi" w:hAnsiTheme="majorHAnsi" w:cstheme="majorHAnsi"/>
           <w:noProof/>
         </w:rPr>
         <w:drawing>
-          <wp:inline distT="0" distB="0" distL="0" distR="0" wp14:anchorId="7330BE63" wp14:editId="35B65A4B">
+          <wp:inline distT="0" distB="0" distL="0" distR="0" wp14:anchorId="2EA06A7C" wp14:editId="5B21D9A8">
             <wp:extent cx="4894785" cy="4071668"/>
             <wp:effectExtent l="0" t="0" r="1270" b="5080"/>
             <wp:docPr id="1" name="Picture 1"/>
@@ -73,7 +85,89 @@
         </w:drawing>
       </w:r>
     </w:p>
-    <w:p/>
+    <w:p>
+      <w:pPr>
+        <w:pStyle w:val="NormalWeb"/>
+        <w:shd w:val="clear" w:color="auto" w:fill="FFFFFF"/>
+        <w:spacing w:before="0" w:beforeAutospacing="0" w:after="0" w:afterAutospacing="0" w:line="360" w:lineRule="atLeast"/>
+        <w:textAlignment w:val="baseline"/>
+        <w:rPr>
+          <w:rFonts w:asciiTheme="majorHAnsi" w:hAnsiTheme="majorHAnsi" w:cstheme="majorHAnsi"/>
+          <w:b/>
+          <w:color w:val="39424E"/>
+          <w:sz w:val="22"/>
+          <w:szCs w:val="22"/>
+        </w:rPr>
+      </w:pPr>
+      <w:r>
+        <w:rPr>
+          <w:rFonts w:asciiTheme="majorHAnsi" w:hAnsiTheme="majorHAnsi" w:cstheme="majorHAnsi"/>
+          <w:b/>
+          <w:color w:val="39424E"/>
+          <w:sz w:val="22"/>
+          <w:szCs w:val="22"/>
+        </w:rPr>
+        <w:t>Question 2-</w:t>
+      </w:r>
+    </w:p>
+    <w:p>
+      <w:pPr>
+        <w:pStyle w:val="NormalWeb"/>
+        <w:shd w:val="clear" w:color="auto" w:fill="FFFFFF"/>
+        <w:spacing w:before="0" w:beforeAutospacing="0" w:after="0" w:afterAutospacing="0" w:line="360" w:lineRule="atLeast"/>
+        <w:textAlignment w:val="baseline"/>
+        <w:rPr>
+          <w:rFonts w:asciiTheme="majorHAnsi" w:hAnsiTheme="majorHAnsi" w:cstheme="majorHAnsi"/>
+          <w:b/>
+          <w:color w:val="39424E"/>
+          <w:sz w:val="22"/>
+          <w:szCs w:val="22"/>
+        </w:rPr>
+      </w:pPr>
+      <w:r>
+        <w:rPr>
+          <w:rFonts w:asciiTheme="majorHAnsi" w:hAnsiTheme="majorHAnsi" w:cstheme="majorHAnsi"/>
+          <w:b/>
+          <w:color w:val="39424E"/>
+          <w:sz w:val="22"/>
+          <w:szCs w:val="22"/>
+        </w:rPr>
+        <w:t>Question 3-</w:t>
+      </w:r>
+    </w:p>
+    <w:p>
+      <w:pPr>
+        <w:pStyle w:val="NormalWeb"/>
+        <w:shd w:val="clear" w:color="auto" w:fill="FFFFFF"/>
+        <w:spacing w:before="0" w:beforeAutospacing="0" w:after="0" w:afterAutospacing="0" w:line="360" w:lineRule="atLeast"/>
+        <w:textAlignment w:val="baseline"/>
+        <w:rPr>
+          <w:rFonts w:asciiTheme="majorHAnsi" w:hAnsiTheme="majorHAnsi" w:cstheme="majorHAnsi"/>
+          <w:b/>
+          <w:color w:val="39424E"/>
+          <w:sz w:val="22"/>
+          <w:szCs w:val="22"/>
+        </w:rPr>
+      </w:pPr>
+      <w:r>
+        <w:rPr>
+          <w:rFonts w:asciiTheme="majorHAnsi" w:hAnsiTheme="majorHAnsi" w:cstheme="majorHAnsi"/>
+          <w:b/>
+          <w:color w:val="39424E"/>
+          <w:sz w:val="22"/>
+          <w:szCs w:val="22"/>
+        </w:rPr>
+        <w:t>Question 4-</w:t>
+      </w:r>
+    </w:p>
+    <w:bookmarkEnd w:id="0"/>
+    <w:p>
+      <w:pPr>
+        <w:rPr>
+          <w:rFonts w:asciiTheme="majorHAnsi" w:hAnsiTheme="majorHAnsi" w:cstheme="majorHAnsi"/>
+        </w:rPr>
+      </w:pPr>
+    </w:p>
     <w:sectPr>
       <w:pgSz w:w="12240" w:h="15840"/>
       <w:pgMar w:top="1440" w:right="1440" w:bottom="1440" w:left="1440" w:header="720" w:footer="720" w:gutter="0"/>
@@ -1014,6 +1108,7 @@
   <w:style w:type="paragraph" w:default="1" w:styleId="Normal">
     <w:name w:val="Normal"/>
     <w:qFormat/>
+    <w:rsid w:val="00BD566D"/>
   </w:style>
   <w:style w:type="character" w:default="1" w:styleId="DefaultParagraphFont">
     <w:name w:val="Default Paragraph Font"/>
@@ -1046,7 +1141,6 @@
     <w:name w:val="Normal (Web)"/>
     <w:basedOn w:val="Normal"/>
     <w:uiPriority w:val="99"/>
-    <w:semiHidden/>
     <w:unhideWhenUsed/>
     <w:rsid w:val="00B665CF"/>
     <w:pPr>
@@ -1390,7 +1484,7 @@
 </file>
 
 <file path=customXml/itemProps1.xml><?xml version="1.0" encoding="utf-8"?>
-<ds:datastoreItem xmlns:ds="http://schemas.openxmlformats.org/officeDocument/2006/customXml" ds:itemID="{A8BCE81E-23F4-4478-AB1C-00412C78E02F}">
+<ds:datastoreItem xmlns:ds="http://schemas.openxmlformats.org/officeDocument/2006/customXml" ds:itemID="{88554E5C-2720-40F4-8283-4334CA6E2C0A}">
   <ds:schemaRefs>
     <ds:schemaRef ds:uri="http://schemas.openxmlformats.org/officeDocument/2006/bibliography"/>
   </ds:schemaRefs>

--- a/Manmeet Singh/Project Euler/Questions.docx
+++ b/Manmeet Singh/Project Euler/Questions.docx
@@ -16,7 +16,6 @@
           <w:szCs w:val="22"/>
         </w:rPr>
       </w:pPr>
-      <w:bookmarkStart w:id="0" w:name="_GoBack"/>
       <w:r>
         <w:rPr>
           <w:rFonts w:asciiTheme="majorHAnsi" w:hAnsiTheme="majorHAnsi" w:cstheme="majorHAnsi"/>
@@ -117,6 +116,104 @@
         <w:spacing w:before="0" w:beforeAutospacing="0" w:after="0" w:afterAutospacing="0" w:line="360" w:lineRule="atLeast"/>
         <w:textAlignment w:val="baseline"/>
         <w:rPr>
+          <w:noProof/>
+        </w:rPr>
+      </w:pPr>
+      <w:r>
+        <w:rPr>
+          <w:noProof/>
+        </w:rPr>
+        <w:t xml:space="preserve">        </w:t>
+      </w:r>
+      <w:r>
+        <w:rPr>
+          <w:noProof/>
+        </w:rPr>
+        <w:t>https://www.hackerrank.com/contests/projecteuler/challenges/euler002</w:t>
+      </w:r>
+    </w:p>
+    <w:p>
+      <w:pPr>
+        <w:pStyle w:val="NormalWeb"/>
+        <w:shd w:val="clear" w:color="auto" w:fill="FFFFFF"/>
+        <w:spacing w:before="0" w:beforeAutospacing="0" w:after="0" w:afterAutospacing="0" w:line="360" w:lineRule="atLeast"/>
+        <w:textAlignment w:val="baseline"/>
+        <w:rPr>
+          <w:noProof/>
+        </w:rPr>
+      </w:pPr>
+    </w:p>
+    <w:p>
+      <w:pPr>
+        <w:pStyle w:val="NormalWeb"/>
+        <w:shd w:val="clear" w:color="auto" w:fill="FFFFFF"/>
+        <w:spacing w:before="0" w:beforeAutospacing="0" w:after="0" w:afterAutospacing="0" w:line="360" w:lineRule="atLeast"/>
+        <w:textAlignment w:val="baseline"/>
+        <w:rPr>
+          <w:rFonts w:asciiTheme="minorHAnsi" w:hAnsiTheme="minorHAnsi" w:cstheme="minorHAnsi"/>
+          <w:b/>
+          <w:color w:val="39424E"/>
+          <w:sz w:val="22"/>
+          <w:szCs w:val="22"/>
+        </w:rPr>
+      </w:pPr>
+      <w:r>
+        <w:rPr>
+          <w:noProof/>
+        </w:rPr>
+        <w:lastRenderedPageBreak/>
+        <w:drawing>
+          <wp:inline distT="0" distB="0" distL="0" distR="0" wp14:anchorId="02436EFC" wp14:editId="700562E8">
+            <wp:extent cx="6077280" cy="5629275"/>
+            <wp:effectExtent l="0" t="0" r="0" b="0"/>
+            <wp:docPr id="2" name="Picture 2"/>
+            <wp:cNvGraphicFramePr>
+              <a:graphicFrameLocks xmlns:a="http://schemas.openxmlformats.org/drawingml/2006/main" noChangeAspect="1"/>
+            </wp:cNvGraphicFramePr>
+            <a:graphic xmlns:a="http://schemas.openxmlformats.org/drawingml/2006/main">
+              <a:graphicData uri="http://schemas.openxmlformats.org/drawingml/2006/picture">
+                <pic:pic xmlns:pic="http://schemas.openxmlformats.org/drawingml/2006/picture">
+                  <pic:nvPicPr>
+                    <pic:cNvPr id="1" name=""/>
+                    <pic:cNvPicPr/>
+                  </pic:nvPicPr>
+                  <pic:blipFill rotWithShape="1">
+                    <a:blip r:embed="rId7"/>
+                    <a:srcRect l="13942" t="11973" r="36057" b="5644"/>
+                    <a:stretch/>
+                  </pic:blipFill>
+                  <pic:spPr bwMode="auto">
+                    <a:xfrm>
+                      <a:off x="0" y="0"/>
+                      <a:ext cx="6081606" cy="5633282"/>
+                    </a:xfrm>
+                    <a:prstGeom prst="rect">
+                      <a:avLst/>
+                    </a:prstGeom>
+                    <a:ln>
+                      <a:noFill/>
+                    </a:ln>
+                    <a:extLst>
+                      <a:ext uri="{53640926-AAD7-44D8-BBD7-CCE9431645EC}">
+                        <a14:shadowObscured xmlns:a14="http://schemas.microsoft.com/office/drawing/2010/main"/>
+                      </a:ext>
+                    </a:extLst>
+                  </pic:spPr>
+                </pic:pic>
+              </a:graphicData>
+            </a:graphic>
+          </wp:inline>
+        </w:drawing>
+      </w:r>
+    </w:p>
+    <w:p/>
+    <w:p>
+      <w:pPr>
+        <w:pStyle w:val="NormalWeb"/>
+        <w:shd w:val="clear" w:color="auto" w:fill="FFFFFF"/>
+        <w:spacing w:before="0" w:beforeAutospacing="0" w:after="0" w:afterAutospacing="0" w:line="360" w:lineRule="atLeast"/>
+        <w:textAlignment w:val="baseline"/>
+        <w:rPr>
           <w:rFonts w:asciiTheme="majorHAnsi" w:hAnsiTheme="majorHAnsi" w:cstheme="majorHAnsi"/>
           <w:b/>
           <w:color w:val="39424E"/>
@@ -124,7 +221,15 @@
           <w:szCs w:val="22"/>
         </w:rPr>
       </w:pPr>
-      <w:r>
+      <w:bookmarkStart w:id="0" w:name="_GoBack"/>
+      <w:bookmarkEnd w:id="0"/>
+    </w:p>
+    <w:p>
+      <w:pPr>
+        <w:pStyle w:val="NormalWeb"/>
+        <w:shd w:val="clear" w:color="auto" w:fill="FFFFFF"/>
+        <w:spacing w:before="0" w:beforeAutospacing="0" w:after="0" w:afterAutospacing="0" w:line="360" w:lineRule="atLeast"/>
+        <w:textAlignment w:val="baseline"/>
         <w:rPr>
           <w:rFonts w:asciiTheme="majorHAnsi" w:hAnsiTheme="majorHAnsi" w:cstheme="majorHAnsi"/>
           <w:b/>
@@ -132,15 +237,8 @@
           <w:sz w:val="22"/>
           <w:szCs w:val="22"/>
         </w:rPr>
-        <w:t>Question 3-</w:t>
-      </w:r>
-    </w:p>
-    <w:p>
-      <w:pPr>
-        <w:pStyle w:val="NormalWeb"/>
-        <w:shd w:val="clear" w:color="auto" w:fill="FFFFFF"/>
-        <w:spacing w:before="0" w:beforeAutospacing="0" w:after="0" w:afterAutospacing="0" w:line="360" w:lineRule="atLeast"/>
-        <w:textAlignment w:val="baseline"/>
+      </w:pPr>
+      <w:r>
         <w:rPr>
           <w:rFonts w:asciiTheme="majorHAnsi" w:hAnsiTheme="majorHAnsi" w:cstheme="majorHAnsi"/>
           <w:b/>
@@ -148,8 +246,15 @@
           <w:sz w:val="22"/>
           <w:szCs w:val="22"/>
         </w:rPr>
-      </w:pPr>
-      <w:r>
+        <w:t>Question 3-</w:t>
+      </w:r>
+    </w:p>
+    <w:p>
+      <w:pPr>
+        <w:pStyle w:val="NormalWeb"/>
+        <w:shd w:val="clear" w:color="auto" w:fill="FFFFFF"/>
+        <w:spacing w:before="0" w:beforeAutospacing="0" w:after="0" w:afterAutospacing="0" w:line="360" w:lineRule="atLeast"/>
+        <w:textAlignment w:val="baseline"/>
         <w:rPr>
           <w:rFonts w:asciiTheme="majorHAnsi" w:hAnsiTheme="majorHAnsi" w:cstheme="majorHAnsi"/>
           <w:b/>
@@ -157,10 +262,18 @@
           <w:sz w:val="22"/>
           <w:szCs w:val="22"/>
         </w:rPr>
+      </w:pPr>
+      <w:r>
+        <w:rPr>
+          <w:rFonts w:asciiTheme="majorHAnsi" w:hAnsiTheme="majorHAnsi" w:cstheme="majorHAnsi"/>
+          <w:b/>
+          <w:color w:val="39424E"/>
+          <w:sz w:val="22"/>
+          <w:szCs w:val="22"/>
+        </w:rPr>
         <w:t>Question 4-</w:t>
       </w:r>
     </w:p>
-    <w:bookmarkEnd w:id="0"/>
     <w:p>
       <w:pPr>
         <w:rPr>
@@ -1484,7 +1597,7 @@
 </file>
 
 <file path=customXml/itemProps1.xml><?xml version="1.0" encoding="utf-8"?>
-<ds:datastoreItem xmlns:ds="http://schemas.openxmlformats.org/officeDocument/2006/customXml" ds:itemID="{88554E5C-2720-40F4-8283-4334CA6E2C0A}">
+<ds:datastoreItem xmlns:ds="http://schemas.openxmlformats.org/officeDocument/2006/customXml" ds:itemID="{64C561F0-A960-4AC4-88C3-64143AE37439}">
   <ds:schemaRefs>
     <ds:schemaRef ds:uri="http://schemas.openxmlformats.org/officeDocument/2006/bibliography"/>
   </ds:schemaRefs>
